--- a/README.docx
+++ b/README.docx
@@ -20,7 +20,12 @@
         <w:spacing w:after="0"/>
       </w:pPr>
       <w:r>
-        <w:t xml:space="preserve">The game starts off with a HTML page that has 2 radio buttons for selecting the levels and the start button to start the gameplay. Once the start button is clicked the HTML div is hidden and the canvas appears with the start of the gameplay. </w:t>
+        <w:t>The game starts off with a HTML page that has 2 radio buttons for selecting the levels and the start button to start the gameplay. Once the start button is clicked the HTML div is hidden and the canvas</w:t>
+      </w:r>
+      <w:bookmarkStart w:id="0" w:name="_GoBack"/>
+      <w:bookmarkEnd w:id="0"/>
+      <w:r>
+        <w:t xml:space="preserve"> appears with the start of the gameplay. </w:t>
       </w:r>
     </w:p>
     <w:p>
@@ -391,8 +396,6 @@
         <w:lastRenderedPageBreak/>
         <w:t>Test Plan</w:t>
       </w:r>
-      <w:bookmarkStart w:id="0" w:name="_GoBack"/>
-      <w:bookmarkEnd w:id="0"/>
     </w:p>
     <w:p>
       <w:pPr>
@@ -580,12 +583,8 @@
         <w:t xml:space="preserve"> </w:t>
       </w:r>
     </w:p>
-    <w:p>
-      <w:pPr>
-        <w:spacing w:after="0"/>
-      </w:pPr>
-    </w:p>
     <w:sectPr>
+      <w:headerReference w:type="default" r:id="rId7"/>
       <w:pgSz w:w="12240" w:h="15840"/>
       <w:pgMar w:top="1440" w:right="1440" w:bottom="1440" w:left="1440" w:header="708" w:footer="708" w:gutter="0"/>
       <w:cols w:space="708"/>
@@ -593,6 +592,102 @@
     </w:sectPr>
   </w:body>
 </w:document>
+</file>
+
+<file path=word/endnotes.xml><?xml version="1.0" encoding="utf-8"?>
+<w:endnotes xmlns:wpc="http://schemas.microsoft.com/office/word/2010/wordprocessingCanvas" xmlns:mc="http://schemas.openxmlformats.org/markup-compatibility/2006" xmlns:o="urn:schemas-microsoft-com:office:office" xmlns:r="http://schemas.openxmlformats.org/officeDocument/2006/relationships" xmlns:m="http://schemas.openxmlformats.org/officeDocument/2006/math" xmlns:v="urn:schemas-microsoft-com:vml" xmlns:wp14="http://schemas.microsoft.com/office/word/2010/wordprocessingDrawing" xmlns:wp="http://schemas.openxmlformats.org/drawingml/2006/wordprocessingDrawing" xmlns:w10="urn:schemas-microsoft-com:office:word" xmlns:w="http://schemas.openxmlformats.org/wordprocessingml/2006/main" xmlns:w14="http://schemas.microsoft.com/office/word/2010/wordml" xmlns:w15="http://schemas.microsoft.com/office/word/2012/wordml" xmlns:wpg="http://schemas.microsoft.com/office/word/2010/wordprocessingGroup" xmlns:wpi="http://schemas.microsoft.com/office/word/2010/wordprocessingInk" xmlns:wne="http://schemas.microsoft.com/office/word/2006/wordml" xmlns:wps="http://schemas.microsoft.com/office/word/2010/wordprocessingShape" mc:Ignorable="w14 w15 wp14">
+  <w:endnote w:type="separator" w:id="-1">
+    <w:p>
+      <w:pPr>
+        <w:spacing w:after="0" w:line="240" w:lineRule="auto"/>
+      </w:pPr>
+      <w:r>
+        <w:separator/>
+      </w:r>
+    </w:p>
+  </w:endnote>
+  <w:endnote w:type="continuationSeparator" w:id="0">
+    <w:p>
+      <w:pPr>
+        <w:spacing w:after="0" w:line="240" w:lineRule="auto"/>
+      </w:pPr>
+      <w:r>
+        <w:continuationSeparator/>
+      </w:r>
+    </w:p>
+  </w:endnote>
+</w:endnotes>
+</file>
+
+<file path=word/footnotes.xml><?xml version="1.0" encoding="utf-8"?>
+<w:footnotes xmlns:wpc="http://schemas.microsoft.com/office/word/2010/wordprocessingCanvas" xmlns:mc="http://schemas.openxmlformats.org/markup-compatibility/2006" xmlns:o="urn:schemas-microsoft-com:office:office" xmlns:r="http://schemas.openxmlformats.org/officeDocument/2006/relationships" xmlns:m="http://schemas.openxmlformats.org/officeDocument/2006/math" xmlns:v="urn:schemas-microsoft-com:vml" xmlns:wp14="http://schemas.microsoft.com/office/word/2010/wordprocessingDrawing" xmlns:wp="http://schemas.openxmlformats.org/drawingml/2006/wordprocessingDrawing" xmlns:w10="urn:schemas-microsoft-com:office:word" xmlns:w="http://schemas.openxmlformats.org/wordprocessingml/2006/main" xmlns:w14="http://schemas.microsoft.com/office/word/2010/wordml" xmlns:w15="http://schemas.microsoft.com/office/word/2012/wordml" xmlns:wpg="http://schemas.microsoft.com/office/word/2010/wordprocessingGroup" xmlns:wpi="http://schemas.microsoft.com/office/word/2010/wordprocessingInk" xmlns:wne="http://schemas.microsoft.com/office/word/2006/wordml" xmlns:wps="http://schemas.microsoft.com/office/word/2010/wordprocessingShape" mc:Ignorable="w14 w15 wp14">
+  <w:footnote w:type="separator" w:id="-1">
+    <w:p>
+      <w:pPr>
+        <w:spacing w:after="0" w:line="240" w:lineRule="auto"/>
+      </w:pPr>
+      <w:r>
+        <w:separator/>
+      </w:r>
+    </w:p>
+  </w:footnote>
+  <w:footnote w:type="continuationSeparator" w:id="0">
+    <w:p>
+      <w:pPr>
+        <w:spacing w:after="0" w:line="240" w:lineRule="auto"/>
+      </w:pPr>
+      <w:r>
+        <w:continuationSeparator/>
+      </w:r>
+    </w:p>
+  </w:footnote>
+</w:footnotes>
+</file>
+
+<file path=word/header1.xml><?xml version="1.0" encoding="utf-8"?>
+<w:hdr xmlns:wpc="http://schemas.microsoft.com/office/word/2010/wordprocessingCanvas" xmlns:mc="http://schemas.openxmlformats.org/markup-compatibility/2006" xmlns:o="urn:schemas-microsoft-com:office:office" xmlns:r="http://schemas.openxmlformats.org/officeDocument/2006/relationships" xmlns:m="http://schemas.openxmlformats.org/officeDocument/2006/math" xmlns:v="urn:schemas-microsoft-com:vml" xmlns:wp14="http://schemas.microsoft.com/office/word/2010/wordprocessingDrawing" xmlns:wp="http://schemas.openxmlformats.org/drawingml/2006/wordprocessingDrawing" xmlns:w10="urn:schemas-microsoft-com:office:word" xmlns:w="http://schemas.openxmlformats.org/wordprocessingml/2006/main" xmlns:w14="http://schemas.microsoft.com/office/word/2010/wordml" xmlns:w15="http://schemas.microsoft.com/office/word/2012/wordml" xmlns:wpg="http://schemas.microsoft.com/office/word/2010/wordprocessingGroup" xmlns:wpi="http://schemas.microsoft.com/office/word/2010/wordprocessingInk" xmlns:wne="http://schemas.microsoft.com/office/word/2006/wordml" xmlns:wps="http://schemas.microsoft.com/office/word/2010/wordprocessingShape" mc:Ignorable="w14 w15 wp14">
+  <w:p>
+    <w:pPr>
+      <w:pStyle w:val="Header"/>
+      <w:jc w:val="right"/>
+    </w:pPr>
+    <w:proofErr w:type="spellStart"/>
+    <w:r>
+      <w:t>Muheed</w:t>
+    </w:r>
+    <w:proofErr w:type="spellEnd"/>
+    <w:r>
+      <w:t xml:space="preserve"> </w:t>
+    </w:r>
+    <w:proofErr w:type="spellStart"/>
+    <w:r>
+      <w:t>Moosa</w:t>
+    </w:r>
+    <w:proofErr w:type="spellEnd"/>
+    <w:r>
+      <w:t xml:space="preserve"> </w:t>
+    </w:r>
+  </w:p>
+  <w:p>
+    <w:pPr>
+      <w:pStyle w:val="Header"/>
+      <w:jc w:val="right"/>
+    </w:pPr>
+    <w:r>
+      <w:t xml:space="preserve">Paul </w:t>
+    </w:r>
+    <w:proofErr w:type="spellStart"/>
+    <w:r>
+      <w:t>Kirow</w:t>
+    </w:r>
+    <w:proofErr w:type="spellEnd"/>
+  </w:p>
+  <w:p>
+    <w:pPr>
+      <w:pStyle w:val="Header"/>
+    </w:pPr>
+  </w:p>
+</w:hdr>
 </file>
 
 <file path=word/numbering.xml><?xml version="1.0" encoding="utf-8"?>
@@ -1124,6 +1219,50 @@
       <w:contextualSpacing/>
     </w:pPr>
   </w:style>
+  <w:style w:type="paragraph" w:styleId="Header">
+    <w:name w:val="header"/>
+    <w:basedOn w:val="Normal"/>
+    <w:link w:val="HeaderChar"/>
+    <w:uiPriority w:val="99"/>
+    <w:unhideWhenUsed/>
+    <w:rsid w:val="0062764A"/>
+    <w:pPr>
+      <w:tabs>
+        <w:tab w:val="center" w:pos="4680"/>
+        <w:tab w:val="right" w:pos="9360"/>
+      </w:tabs>
+      <w:spacing w:after="0" w:line="240" w:lineRule="auto"/>
+    </w:pPr>
+  </w:style>
+  <w:style w:type="character" w:customStyle="1" w:styleId="HeaderChar">
+    <w:name w:val="Header Char"/>
+    <w:basedOn w:val="DefaultParagraphFont"/>
+    <w:link w:val="Header"/>
+    <w:uiPriority w:val="99"/>
+    <w:rsid w:val="0062764A"/>
+  </w:style>
+  <w:style w:type="paragraph" w:styleId="Footer">
+    <w:name w:val="footer"/>
+    <w:basedOn w:val="Normal"/>
+    <w:link w:val="FooterChar"/>
+    <w:uiPriority w:val="99"/>
+    <w:unhideWhenUsed/>
+    <w:rsid w:val="0062764A"/>
+    <w:pPr>
+      <w:tabs>
+        <w:tab w:val="center" w:pos="4680"/>
+        <w:tab w:val="right" w:pos="9360"/>
+      </w:tabs>
+      <w:spacing w:after="0" w:line="240" w:lineRule="auto"/>
+    </w:pPr>
+  </w:style>
+  <w:style w:type="character" w:customStyle="1" w:styleId="FooterChar">
+    <w:name w:val="Footer Char"/>
+    <w:basedOn w:val="DefaultParagraphFont"/>
+    <w:link w:val="Footer"/>
+    <w:uiPriority w:val="99"/>
+    <w:rsid w:val="0062764A"/>
+  </w:style>
 </w:styles>
 </file>
 

--- a/README.docx
+++ b/README.docx
@@ -20,112 +20,105 @@
         <w:spacing w:after="0"/>
       </w:pPr>
       <w:r>
-        <w:t>The game starts off with a HTML page that has 2 radio buttons for selecting the levels and the start button to start the gameplay. Once the start button is clicked the HTML div is hidden and the canvas</w:t>
+        <w:t xml:space="preserve">The game starts off with a HTML page that has 2 radio buttons for selecting the levels and the start button to start the gameplay. Once the start button is clicked the HTML div is hidden and the canvas appears with the start of the gameplay. </w:t>
+      </w:r>
+    </w:p>
+    <w:p>
+      <w:pPr>
+        <w:spacing w:after="0"/>
+      </w:pPr>
+    </w:p>
+    <w:p>
+      <w:pPr>
+        <w:spacing w:after="0"/>
+      </w:pPr>
+      <w:r>
+        <w:t xml:space="preserve">The animation is a time based where by it calculates how long the last frame took to load then sets the load time of the next frame to match it. This is done so the game icons move/animate at the same speed on various devices and at different frames per seconds. The </w:t>
+      </w:r>
+      <w:proofErr w:type="spellStart"/>
+      <w:r>
+        <w:rPr>
+          <w:i/>
+        </w:rPr>
+        <w:t>setTimeout</w:t>
+      </w:r>
+      <w:proofErr w:type="spellEnd"/>
+      <w:r>
+        <w:t xml:space="preserve"> function is used to set the frames per second to 60fps. While the </w:t>
+      </w:r>
+      <w:proofErr w:type="spellStart"/>
+      <w:r>
+        <w:rPr>
+          <w:i/>
+        </w:rPr>
+        <w:t>setInterval</w:t>
+      </w:r>
+      <w:proofErr w:type="spellEnd"/>
+      <w:r>
+        <w:t xml:space="preserve"> function is used to countdown from 60s every second once the game starts. The </w:t>
+      </w:r>
+      <w:proofErr w:type="spellStart"/>
+      <w:r>
+        <w:rPr>
+          <w:i/>
+        </w:rPr>
+        <w:t>setInterval</w:t>
+      </w:r>
+      <w:proofErr w:type="spellEnd"/>
+      <w:r>
+        <w:t xml:space="preserve"> function is used to create new Ants between 1 to 3 seconds randomly. The game animates using the </w:t>
+      </w:r>
+      <w:proofErr w:type="spellStart"/>
+      <w:r>
+        <w:rPr>
+          <w:i/>
+        </w:rPr>
+        <w:t>requestAnimationFrame</w:t>
+      </w:r>
+      <w:proofErr w:type="spellEnd"/>
+      <w:r>
+        <w:t xml:space="preserve"> function using the various </w:t>
+      </w:r>
+      <w:proofErr w:type="spellStart"/>
+      <w:r>
+        <w:t>webkits</w:t>
+      </w:r>
+      <w:proofErr w:type="spellEnd"/>
+      <w:r>
+        <w:t xml:space="preserve"> to allow smooth function of the animation on various browsers. </w:t>
+      </w:r>
+    </w:p>
+    <w:p>
+      <w:pPr>
+        <w:spacing w:after="0"/>
+      </w:pPr>
+    </w:p>
+    <w:p>
+      <w:pPr>
+        <w:spacing w:after="0"/>
+      </w:pPr>
+      <w:r>
+        <w:t xml:space="preserve">When the page is loaded initially the </w:t>
+      </w:r>
+      <w:r>
+        <w:rPr>
+          <w:i/>
+        </w:rPr>
+        <w:t xml:space="preserve">load </w:t>
       </w:r>
       <w:bookmarkStart w:id="0" w:name="_GoBack"/>
       <w:bookmarkEnd w:id="0"/>
       <w:r>
-        <w:t xml:space="preserve"> appears with the start of the gameplay. </w:t>
-      </w:r>
-    </w:p>
-    <w:p>
-      <w:pPr>
-        <w:spacing w:after="0"/>
-      </w:pPr>
-    </w:p>
-    <w:p>
-      <w:pPr>
-        <w:spacing w:after="0"/>
-      </w:pPr>
-      <w:r>
-        <w:t xml:space="preserve">The animation is a time based where by it calculates how long the last frame took to load then sets the load time of the next frame to match it. This is done so the game icons move/animate at the same speed on various devices and at different frames per seconds. The </w:t>
-      </w:r>
-      <w:proofErr w:type="spellStart"/>
-      <w:r>
-        <w:rPr>
-          <w:i/>
-        </w:rPr>
-        <w:t>setTimeout</w:t>
-      </w:r>
-      <w:proofErr w:type="spellEnd"/>
-      <w:r>
-        <w:t xml:space="preserve"> function is used to set the frames per second to 60fps. While the </w:t>
-      </w:r>
-      <w:proofErr w:type="spellStart"/>
-      <w:r>
-        <w:rPr>
-          <w:i/>
-        </w:rPr>
-        <w:t>setInterval</w:t>
-      </w:r>
-      <w:proofErr w:type="spellEnd"/>
-      <w:r>
-        <w:t xml:space="preserve"> function is used to countdown from 60s every second once the game starts. The </w:t>
-      </w:r>
-      <w:proofErr w:type="spellStart"/>
-      <w:r>
-        <w:rPr>
-          <w:i/>
-        </w:rPr>
-        <w:t>setInterval</w:t>
-      </w:r>
-      <w:proofErr w:type="spellEnd"/>
-      <w:r>
-        <w:t xml:space="preserve"> function is used to create new Ants between 1 to 3 seconds randomly. The game animates using the </w:t>
-      </w:r>
-      <w:proofErr w:type="spellStart"/>
-      <w:r>
-        <w:rPr>
-          <w:i/>
-        </w:rPr>
-        <w:t>requestAnimationFrame</w:t>
-      </w:r>
-      <w:proofErr w:type="spellEnd"/>
-      <w:r>
-        <w:t xml:space="preserve"> function using the various </w:t>
-      </w:r>
-      <w:proofErr w:type="spellStart"/>
-      <w:r>
-        <w:t>webkits</w:t>
-      </w:r>
-      <w:proofErr w:type="spellEnd"/>
-      <w:r>
-        <w:t xml:space="preserve"> to allow smooth function of the animation on various browsers. </w:t>
-      </w:r>
-    </w:p>
-    <w:p>
-      <w:pPr>
-        <w:spacing w:after="0"/>
-      </w:pPr>
-    </w:p>
-    <w:p>
-      <w:pPr>
-        <w:spacing w:after="0"/>
-      </w:pPr>
-      <w:r>
-        <w:t xml:space="preserve">When the page is loaded initially the </w:t>
-      </w:r>
-      <w:proofErr w:type="spellStart"/>
-      <w:r>
-        <w:rPr>
-          <w:i/>
-        </w:rPr>
-        <w:t>startpage</w:t>
-      </w:r>
-      <w:proofErr w:type="spellEnd"/>
-      <w:r>
-        <w:t xml:space="preserve"> function is called which shows the start page of the game with selectable levels. When the start-button is clicked, all the variables are reset and the </w:t>
-      </w:r>
-      <w:proofErr w:type="spellStart"/>
-      <w:r>
-        <w:rPr>
-          <w:i/>
-        </w:rPr>
-        <w:t>onload</w:t>
-      </w:r>
-      <w:proofErr w:type="spellEnd"/>
-      <w:r>
-        <w:t xml:space="preserve"> function is called which draws the canvas with the top-bar holding the timer, score and pause buttons. The food are set on the canvas and the speed of the Ants are set depending on the level selected. </w:t>
+        <w:t xml:space="preserve">function is called which shows the start page of the game with selectable levels. When the start-button is clicked, all the variables are reset and the </w:t>
+      </w:r>
+      <w:r>
+        <w:rPr>
+          <w:i/>
+        </w:rPr>
+        <w:t xml:space="preserve">start </w:t>
+      </w:r>
+      <w:r>
+        <w:t xml:space="preserve">function is called which draws the canvas with the top-bar holding the timer, score and pause buttons. The food are set on the canvas and the speed of the Ants are set depending on the level selected. </w:t>
       </w:r>
     </w:p>
     <w:p>
